--- a/Original_MatthewHannaResume.docx
+++ b/Original_MatthewHannaResume.docx
@@ -818,25 +818,7 @@
               <w:rPr>
                 <w:rFonts w:eastAsia="Times New Roman"/>
               </w:rPr>
-              <w:t xml:space="preserve">Microsoft Power Apps, </w:t>
-            </w:r>
-            <w:r>
-              <w:rPr>
-                <w:rFonts w:eastAsia="Times New Roman"/>
-              </w:rPr>
-              <w:t xml:space="preserve">ASP.Net Core, </w:t>
-            </w:r>
-            <w:r>
-              <w:rPr>
-                <w:rFonts w:eastAsia="Times New Roman"/>
-              </w:rPr>
-              <w:t>ASP.Net MVC,</w:t>
-            </w:r>
-            <w:r>
-              <w:rPr>
-                <w:rFonts w:eastAsia="Times New Roman"/>
-              </w:rPr>
-              <w:t xml:space="preserve"> Migrating to Micro-services, UML Essentials, Web Applications, React, Presenting Presentations, Problem Decomposition</w:t>
+              <w:t>Microsoft Power Apps, ASP.Net Core, ASP.Net MVC, Migrating to Micro-services, UML Essentials, Web Applications, React, Presenting Presentations, Problem Decomposition</w:t>
             </w:r>
           </w:p>
         </w:tc>
@@ -940,57 +922,23 @@
           <w:iCs w:val="false"/>
           <w:lang w:val="en-US"/>
         </w:rPr>
-        <w:t xml:space="preserve"> </w:t>
-      </w:r>
-      <w:r>
-        <w:rPr>
+        <w:t xml:space="preserve"> March 6, 2023 to </w:t>
+      </w:r>
+      <w:r>
+        <w:rPr>
+          <w:rFonts w:eastAsia="Arial Narrow" w:cs="Arial Narrow"/>
           <w:b/>
           <w:bCs/>
           <w:i w:val="false"/>
           <w:iCs w:val="false"/>
+          <w:caps w:val="false"/>
+          <w:smallCaps w:val="false"/>
+          <w:color w:themeColor="text1" w:val="000000"/>
+          <w:sz w:val="20"/>
+          <w:szCs w:val="20"/>
           <w:lang w:val="en-US"/>
         </w:rPr>
-        <w:t>March</w:t>
-      </w:r>
-      <w:r>
-        <w:rPr>
-          <w:b/>
-          <w:bCs/>
-          <w:i w:val="false"/>
-          <w:iCs w:val="false"/>
-          <w:lang w:val="en-US"/>
-        </w:rPr>
-        <w:t xml:space="preserve"> 6, 202</w:t>
-      </w:r>
-      <w:r>
-        <w:rPr>
-          <w:b/>
-          <w:bCs/>
-          <w:i w:val="false"/>
-          <w:iCs w:val="false"/>
-          <w:lang w:val="en-US"/>
-        </w:rPr>
-        <w:t>3</w:t>
-      </w:r>
-      <w:r>
-        <w:rPr>
-          <w:b/>
-          <w:bCs/>
-          <w:i w:val="false"/>
-          <w:iCs w:val="false"/>
-          <w:lang w:val="en-US"/>
-        </w:rPr>
-        <w:t xml:space="preserve"> </w:t>
-      </w:r>
-      <w:r>
-        <w:rPr>
-          <w:b/>
-          <w:bCs/>
-          <w:i w:val="false"/>
-          <w:iCs w:val="false"/>
-          <w:lang w:val="en-US"/>
-        </w:rPr>
-        <w:t>to present</w:t>
+        <w:t>May 31, 2025</w:t>
       </w:r>
     </w:p>
     <w:p>
@@ -1018,111 +966,7 @@
           <w:iCs w:val="false"/>
           <w:lang w:val="en-US"/>
         </w:rPr>
-        <w:t>. WARC contractor for legacy i</w:t>
-      </w:r>
-      <w:r>
-        <w:rPr>
-          <w:i w:val="false"/>
-          <w:iCs w:val="false"/>
-          <w:lang w:val="en-US"/>
-        </w:rPr>
-        <w:t xml:space="preserve">nternet services </w:t>
-      </w:r>
-      <w:r>
-        <w:rPr>
-          <w:i w:val="false"/>
-          <w:iCs w:val="false"/>
-          <w:lang w:val="en-US"/>
-        </w:rPr>
-        <w:t xml:space="preserve">conversion to modern services </w:t>
-      </w:r>
-      <w:r>
-        <w:rPr>
-          <w:i w:val="false"/>
-          <w:iCs w:val="false"/>
-          <w:lang w:val="en-US"/>
-        </w:rPr>
-        <w:t xml:space="preserve">and maintenance in </w:t>
-      </w:r>
-      <w:r>
-        <w:rPr>
-          <w:i w:val="false"/>
-          <w:iCs w:val="false"/>
-          <w:lang w:val="en-US"/>
-        </w:rPr>
-        <w:t xml:space="preserve">Microsoft Power Apps, </w:t>
-      </w:r>
-      <w:r>
-        <w:rPr>
-          <w:i w:val="false"/>
-          <w:iCs w:val="false"/>
-          <w:lang w:val="en-US"/>
-        </w:rPr>
-        <w:t xml:space="preserve">C#, ASP.Net Core, Entity Framework </w:t>
-      </w:r>
-      <w:r>
-        <w:rPr>
-          <w:i w:val="false"/>
-          <w:iCs w:val="false"/>
-          <w:lang w:val="en-US"/>
-        </w:rPr>
-        <w:t xml:space="preserve">Core </w:t>
-      </w:r>
-      <w:r>
-        <w:rPr>
-          <w:i w:val="false"/>
-          <w:iCs w:val="false"/>
-          <w:lang w:val="en-US"/>
-        </w:rPr>
-        <w:t xml:space="preserve">including scaffolding, SQL, HTML, JavaScript, CSS / </w:t>
-      </w:r>
-      <w:r>
-        <w:rPr>
-          <w:i w:val="false"/>
-          <w:iCs w:val="false"/>
-          <w:lang w:val="en-US"/>
-        </w:rPr>
-        <w:t>SCSS</w:t>
-      </w:r>
-      <w:r>
-        <w:rPr>
-          <w:i w:val="false"/>
-          <w:iCs w:val="false"/>
-          <w:lang w:val="en-US"/>
-        </w:rPr>
-        <w:t xml:space="preserve">, </w:t>
-      </w:r>
-      <w:r>
-        <w:rPr>
-          <w:i w:val="false"/>
-          <w:iCs w:val="false"/>
-          <w:lang w:val="en-US"/>
-        </w:rPr>
-        <w:t>and G</w:t>
-      </w:r>
-      <w:r>
-        <w:rPr>
-          <w:i w:val="false"/>
-          <w:iCs w:val="false"/>
-          <w:lang w:val="en-US"/>
-        </w:rPr>
-        <w:t xml:space="preserve">ulp. </w:t>
-      </w:r>
-      <w:r>
-        <w:rPr>
-          <w:i w:val="false"/>
-          <w:iCs w:val="false"/>
-          <w:lang w:val="en-US"/>
-        </w:rPr>
-        <w:t xml:space="preserve">Limited usage of third-party libraries was stated as a requirement </w:t>
-      </w:r>
-      <w:r>
-        <w:rPr>
-          <w:i w:val="false"/>
-          <w:iCs w:val="false"/>
-          <w:lang w:val="en-US"/>
-        </w:rPr>
-        <w:t>so many custom variations were created. Plenty of team work on projects.</w:t>
+        <w:t>. WARC contractor for legacy internet services conversion to modern services and maintenance in Microsoft Power Apps, C#, ASP.Net Core, Entity Framework Core including scaffolding, SQL, HTML, JavaScript, CSS / SCSS, and Gulp. Limited usage of third-party libraries was stated as a requirement so many custom variations were created. Plenty of team work on projects.</w:t>
       </w:r>
     </w:p>
     <w:p>
@@ -1144,7 +988,19 @@
         </w:rPr>
       </w:pPr>
       <w:r>
-        <w:rPr/>
+        <w:rPr>
+          <w:rFonts w:eastAsia="Arial Narrow" w:cs="Arial Narrow"/>
+          <w:b w:val="false"/>
+          <w:bCs w:val="false"/>
+          <w:i w:val="false"/>
+          <w:iCs w:val="false"/>
+          <w:caps w:val="false"/>
+          <w:smallCaps w:val="false"/>
+          <w:color w:themeColor="text1" w:val="000000"/>
+          <w:sz w:val="20"/>
+          <w:szCs w:val="20"/>
+          <w:lang w:val="en-US"/>
+        </w:rPr>
       </w:r>
     </w:p>
     <w:p>
@@ -1224,23 +1080,7 @@
           <w:bCs/>
           <w:lang w:val="en-US"/>
         </w:rPr>
-        <w:t xml:space="preserve"> July 26, 2021 </w:t>
-      </w:r>
-      <w:r>
-        <w:rPr>
-          <w:b/>
-          <w:bCs/>
-          <w:lang w:val="en-US"/>
-        </w:rPr>
-        <w:t>to</w:t>
-      </w:r>
-      <w:r>
-        <w:rPr>
-          <w:b/>
-          <w:bCs/>
-          <w:lang w:val="en-US"/>
-        </w:rPr>
-        <w:t xml:space="preserve"> </w:t>
+        <w:t xml:space="preserve"> July 26, 2021 to </w:t>
       </w:r>
       <w:r>
         <w:rPr>
@@ -1289,17 +1129,7 @@
           <w:iCs w:val="false"/>
           <w:lang w:val="en-US"/>
         </w:rPr>
-        <w:t xml:space="preserve">. NavAir contractor for software maintenance and improvement. Worked with Microsoft C# .NET Framework and Core, SQL, HTML, CSS, SCSS, JavaScript, XML, JSON, React, Node.js, Gulp, Docker, Jenkins, OpenShift. </w:t>
-      </w:r>
-      <w:r>
-        <w:rPr>
-          <w:b w:val="false"/>
-          <w:bCs w:val="false"/>
-          <w:i w:val="false"/>
-          <w:iCs w:val="false"/>
-          <w:lang w:val="en-US"/>
-        </w:rPr>
-        <w:t>Lots of team work on projects.</w:t>
+        <w:t>. NavAir contractor for software maintenance and improvement. Worked with Microsoft C# .NET Framework and Core, SQL, HTML, CSS, SCSS, JavaScript, XML, JSON, React, Node.js, Gulp, Docker, Jenkins, OpenShift. Lots of team work on projects.</w:t>
       </w:r>
     </w:p>
     <w:p>
@@ -1412,15 +1242,7 @@
           <w:iCs w:val="false"/>
           <w:lang w:val="en-US"/>
         </w:rPr>
-        <w:t xml:space="preserve">Internet services development and maintenance in C#, ASP.Net Core, Razor, Entity Framework including scaffolding, SQL, HTML, JavaScript, CSS, and Gulp. Experience with Redis using StackExchange Redis .Net client and AWS Cloud storage upload. Client API integration with TraQ6 and TraQ7 for import and export. </w:t>
-      </w:r>
-      <w:r>
-        <w:rPr>
-          <w:i w:val="false"/>
-          <w:iCs w:val="false"/>
-          <w:lang w:val="en-US"/>
-        </w:rPr>
-        <w:t>Team was a pleasure.</w:t>
+        <w:t>Internet services development and maintenance in C#, ASP.Net Core, Razor, Entity Framework including scaffolding, SQL, HTML, JavaScript, CSS, and Gulp. Experience with Redis using StackExchange Redis .Net client and AWS Cloud storage upload. Client API integration with TraQ6 and TraQ7 for import and export. Team was a pleasure.</w:t>
       </w:r>
     </w:p>
     <w:p>
@@ -1560,6 +1382,7 @@
     <w:p>
       <w:pPr>
         <w:pStyle w:val="Callouttext"/>
+        <w:spacing w:before="0" w:after="0"/>
         <w:rPr>
           <w:b/>
           <w:bCs/>

--- a/Original_MatthewHannaResume.docx
+++ b/Original_MatthewHannaResume.docx
@@ -926,6 +926,16 @@
       </w:r>
       <w:r>
         <w:rPr>
+          <w:b/>
+          <w:bCs/>
+          <w:i w:val="false"/>
+          <w:iCs w:val="false"/>
+          <w:lang w:val="en-US"/>
+        </w:rPr>
+        <w:t>April</w:t>
+      </w:r>
+      <w:r>
+        <w:rPr>
           <w:rFonts w:eastAsia="Arial Narrow" w:cs="Arial Narrow"/>
           <w:b/>
           <w:bCs/>
@@ -938,7 +948,39 @@
           <w:szCs w:val="20"/>
           <w:lang w:val="en-US"/>
         </w:rPr>
-        <w:t>May 31, 2025</w:t>
+        <w:t xml:space="preserve"> </w:t>
+      </w:r>
+      <w:r>
+        <w:rPr>
+          <w:rFonts w:eastAsia="Arial Narrow" w:cs="Arial Narrow"/>
+          <w:b/>
+          <w:bCs/>
+          <w:i w:val="false"/>
+          <w:iCs w:val="false"/>
+          <w:caps w:val="false"/>
+          <w:smallCaps w:val="false"/>
+          <w:color w:themeColor="text1" w:val="000000"/>
+          <w:sz w:val="20"/>
+          <w:szCs w:val="20"/>
+          <w:lang w:val="en-US"/>
+        </w:rPr>
+        <w:t>28</w:t>
+      </w:r>
+      <w:r>
+        <w:rPr>
+          <w:rFonts w:eastAsia="Arial Narrow" w:cs="Arial Narrow"/>
+          <w:b/>
+          <w:bCs/>
+          <w:i w:val="false"/>
+          <w:iCs w:val="false"/>
+          <w:caps w:val="false"/>
+          <w:smallCaps w:val="false"/>
+          <w:color w:themeColor="text1" w:val="000000"/>
+          <w:sz w:val="20"/>
+          <w:szCs w:val="20"/>
+          <w:lang w:val="en-US"/>
+        </w:rPr>
+        <w:t>, 2025</w:t>
       </w:r>
     </w:p>
     <w:p>
